--- a/Assignment Part Two.docx
+++ b/Assignment Part Two.docx
@@ -10,6 +10,7 @@
           <w:docPartUnique/>
         </w:docPartObj>
       </w:sdtPr>
+      <w:sdtEndPr/>
       <w:sdtContent>
         <w:p>
           <w:r>
@@ -132,6 +133,7 @@
                                     <w:dataBinding w:prefixMappings="xmlns:ns0='http://purl.org/dc/elements/1.1/' xmlns:ns1='http://schemas.openxmlformats.org/package/2006/metadata/core-properties' " w:xpath="/ns1:coreProperties[1]/ns0:creator[1]" w:storeItemID="{6C3C8BC8-F283-45AE-878A-BAB7291924A1}"/>
                                     <w:text/>
                                   </w:sdtPr>
+                                  <w:sdtEndPr/>
                                   <w:sdtContent>
                                     <w:p>
                                       <w:pPr>
@@ -146,21 +148,7 @@
                                         <w:rPr>
                                           <w:color w:val="FFFFFF" w:themeColor="background1"/>
                                         </w:rPr>
-                                        <w:t xml:space="preserve">Chris </w:t>
-                                      </w:r>
-                                      <w:proofErr w:type="spellStart"/>
-                                      <w:r>
-                                        <w:rPr>
-                                          <w:color w:val="FFFFFF" w:themeColor="background1"/>
-                                        </w:rPr>
-                                        <w:t>Penno</w:t>
-                                      </w:r>
-                                      <w:proofErr w:type="spellEnd"/>
-                                      <w:r>
-                                        <w:rPr>
-                                          <w:color w:val="FFFFFF" w:themeColor="background1"/>
-                                        </w:rPr>
-                                        <w:t xml:space="preserve"> | 1519526 &amp; Ethan McKee-Harris | 1536943</w:t>
+                                        <w:t>Chris Penno | 1519526 &amp; Ethan McKee-Harris | 1536943</w:t>
                                       </w:r>
                                     </w:p>
                                   </w:sdtContent>
@@ -187,6 +175,7 @@
                                       <w:dataBinding w:prefixMappings="xmlns:ns0='http://schemas.openxmlformats.org/officeDocument/2006/extended-properties' " w:xpath="/ns0:Properties[1]/ns0:Company[1]" w:storeItemID="{6668398D-A668-4E3E-A5EB-62B293D839F1}"/>
                                       <w:text/>
                                     </w:sdtPr>
+                                    <w:sdtEndPr/>
                                     <w:sdtContent>
                                       <w:r>
                                         <w:rPr>
@@ -215,6 +204,7 @@
                                       <w:dataBinding w:prefixMappings="xmlns:ns0='http://schemas.microsoft.com/office/2006/coverPageProps' " w:xpath="/ns0:CoverPageProperties[1]/ns0:CompanyAddress[1]" w:storeItemID="{55AF091B-3C7A-41E3-B477-F2FDAA23CFDA}"/>
                                       <w:text/>
                                     </w:sdtPr>
+                                    <w:sdtEndPr/>
                                     <w:sdtContent>
                                       <w:r>
                                         <w:rPr>
@@ -286,6 +276,7 @@
                                     <w:dataBinding w:prefixMappings="xmlns:ns0='http://purl.org/dc/elements/1.1/' xmlns:ns1='http://schemas.openxmlformats.org/package/2006/metadata/core-properties' " w:xpath="/ns1:coreProperties[1]/ns0:title[1]" w:storeItemID="{6C3C8BC8-F283-45AE-878A-BAB7291924A1}"/>
                                     <w:text/>
                                   </w:sdtPr>
+                                  <w:sdtEndPr/>
                                   <w:sdtContent>
                                     <w:p>
                                       <w:pPr>
@@ -312,18 +303,6 @@
                                           <w:szCs w:val="72"/>
                                         </w:rPr>
                                         <w:t>Engen 103 Semester 20A Assignment Part two</w:t>
-                                      </w:r>
-                                      <w:r>
-                                        <w:rPr>
-                                          <w:rFonts w:asciiTheme="majorHAnsi" w:eastAsiaTheme="majorEastAsia" w:hAnsiTheme="majorHAnsi" w:cstheme="majorBidi"/>
-                                          <w:b/>
-                                          <w:bCs/>
-                                          <w:caps/>
-                                          <w:color w:val="4472C4" w:themeColor="accent1"/>
-                                          <w:sz w:val="72"/>
-                                          <w:szCs w:val="72"/>
-                                        </w:rPr>
-                                        <w:t xml:space="preserve">      </w:t>
                                       </w:r>
                                     </w:p>
                                   </w:sdtContent>
@@ -367,6 +346,7 @@
                               <w:dataBinding w:prefixMappings="xmlns:ns0='http://purl.org/dc/elements/1.1/' xmlns:ns1='http://schemas.openxmlformats.org/package/2006/metadata/core-properties' " w:xpath="/ns1:coreProperties[1]/ns0:creator[1]" w:storeItemID="{6C3C8BC8-F283-45AE-878A-BAB7291924A1}"/>
                               <w:text/>
                             </w:sdtPr>
+                            <w:sdtEndPr/>
                             <w:sdtContent>
                               <w:p>
                                 <w:pPr>
@@ -381,21 +361,7 @@
                                   <w:rPr>
                                     <w:color w:val="FFFFFF" w:themeColor="background1"/>
                                   </w:rPr>
-                                  <w:t xml:space="preserve">Chris </w:t>
-                                </w:r>
-                                <w:proofErr w:type="spellStart"/>
-                                <w:r>
-                                  <w:rPr>
-                                    <w:color w:val="FFFFFF" w:themeColor="background1"/>
-                                  </w:rPr>
-                                  <w:t>Penno</w:t>
-                                </w:r>
-                                <w:proofErr w:type="spellEnd"/>
-                                <w:r>
-                                  <w:rPr>
-                                    <w:color w:val="FFFFFF" w:themeColor="background1"/>
-                                  </w:rPr>
-                                  <w:t xml:space="preserve"> | 1519526 &amp; Ethan McKee-Harris | 1536943</w:t>
+                                  <w:t>Chris Penno | 1519526 &amp; Ethan McKee-Harris | 1536943</w:t>
                                 </w:r>
                               </w:p>
                             </w:sdtContent>
@@ -422,6 +388,7 @@
                                 <w:dataBinding w:prefixMappings="xmlns:ns0='http://schemas.openxmlformats.org/officeDocument/2006/extended-properties' " w:xpath="/ns0:Properties[1]/ns0:Company[1]" w:storeItemID="{6668398D-A668-4E3E-A5EB-62B293D839F1}"/>
                                 <w:text/>
                               </w:sdtPr>
+                              <w:sdtEndPr/>
                               <w:sdtContent>
                                 <w:r>
                                   <w:rPr>
@@ -450,6 +417,7 @@
                                 <w:dataBinding w:prefixMappings="xmlns:ns0='http://schemas.microsoft.com/office/2006/coverPageProps' " w:xpath="/ns0:CoverPageProperties[1]/ns0:CompanyAddress[1]" w:storeItemID="{55AF091B-3C7A-41E3-B477-F2FDAA23CFDA}"/>
                                 <w:text/>
                               </w:sdtPr>
+                              <w:sdtEndPr/>
                               <w:sdtContent>
                                 <w:r>
                                   <w:rPr>
@@ -487,6 +455,7 @@
                               <w:dataBinding w:prefixMappings="xmlns:ns0='http://purl.org/dc/elements/1.1/' xmlns:ns1='http://schemas.openxmlformats.org/package/2006/metadata/core-properties' " w:xpath="/ns1:coreProperties[1]/ns0:title[1]" w:storeItemID="{6C3C8BC8-F283-45AE-878A-BAB7291924A1}"/>
                               <w:text/>
                             </w:sdtPr>
+                            <w:sdtEndPr/>
                             <w:sdtContent>
                               <w:p>
                                 <w:pPr>
@@ -514,18 +483,6 @@
                                   </w:rPr>
                                   <w:t>Engen 103 Semester 20A Assignment Part two</w:t>
                                 </w:r>
-                                <w:r>
-                                  <w:rPr>
-                                    <w:rFonts w:asciiTheme="majorHAnsi" w:eastAsiaTheme="majorEastAsia" w:hAnsiTheme="majorHAnsi" w:cstheme="majorBidi"/>
-                                    <w:b/>
-                                    <w:bCs/>
-                                    <w:caps/>
-                                    <w:color w:val="4472C4" w:themeColor="accent1"/>
-                                    <w:sz w:val="72"/>
-                                    <w:szCs w:val="72"/>
-                                  </w:rPr>
-                                  <w:t xml:space="preserve">      </w:t>
-                                </w:r>
                               </w:p>
                             </w:sdtContent>
                           </w:sdt>
@@ -566,23 +523,7 @@
           <w:sz w:val="32"/>
           <w:szCs w:val="32"/>
         </w:rPr>
-        <w:t xml:space="preserve">Please note, </w:t>
-      </w:r>
-      <w:proofErr w:type="gramStart"/>
-      <w:r>
-        <w:rPr>
-          <w:sz w:val="32"/>
-          <w:szCs w:val="32"/>
-        </w:rPr>
-        <w:t>all of</w:t>
-      </w:r>
-      <w:proofErr w:type="gramEnd"/>
-      <w:r>
-        <w:rPr>
-          <w:sz w:val="32"/>
-          <w:szCs w:val="32"/>
-        </w:rPr>
-        <w:t xml:space="preserve"> the files in our simulation were modified</w:t>
+        <w:t>Please note, all of the files in our simulation were modified</w:t>
       </w:r>
       <w:r>
         <w:rPr>
@@ -629,23 +570,7 @@
           <w:sz w:val="24"/>
           <w:szCs w:val="24"/>
         </w:rPr>
-        <w:t>__str__ and __</w:t>
-      </w:r>
-      <w:proofErr w:type="spellStart"/>
-      <w:r>
-        <w:rPr>
-          <w:sz w:val="24"/>
-          <w:szCs w:val="24"/>
-        </w:rPr>
-        <w:t>repr</w:t>
-      </w:r>
-      <w:proofErr w:type="spellEnd"/>
-      <w:r>
-        <w:rPr>
-          <w:sz w:val="24"/>
-          <w:szCs w:val="24"/>
-        </w:rPr>
-        <w:t>__ were modified to be easier to read. Unit tests were also updated accordingly.</w:t>
+        <w:t>__str__ and __repr__ were modified to be easier to read. Unit tests were also updated accordingly.</w:t>
       </w:r>
     </w:p>
     <w:p>
@@ -678,23 +603,7 @@
           <w:sz w:val="24"/>
           <w:szCs w:val="24"/>
         </w:rPr>
-        <w:t xml:space="preserve">Moved a couple defaults. Implemented a wait time system and </w:t>
-      </w:r>
-      <w:proofErr w:type="gramStart"/>
-      <w:r>
-        <w:rPr>
-          <w:sz w:val="24"/>
-          <w:szCs w:val="24"/>
-        </w:rPr>
-        <w:t>all of</w:t>
-      </w:r>
-      <w:proofErr w:type="gramEnd"/>
-      <w:r>
-        <w:rPr>
-          <w:sz w:val="24"/>
-          <w:szCs w:val="24"/>
-        </w:rPr>
-        <w:t xml:space="preserve"> the required functions and variables required to support it.</w:t>
+        <w:t>Moved a couple defaults. Implemented a wait time system and all of the required functions and variables required to support it.</w:t>
       </w:r>
       <w:r>
         <w:rPr>
@@ -742,23 +651,7 @@
           <w:szCs w:val="24"/>
         </w:rPr>
         <w:br/>
-        <w:t xml:space="preserve">Modified </w:t>
-      </w:r>
-      <w:proofErr w:type="spellStart"/>
-      <w:r>
-        <w:rPr>
-          <w:sz w:val="24"/>
-          <w:szCs w:val="24"/>
-        </w:rPr>
-        <w:t>displayControllers</w:t>
-      </w:r>
-      <w:proofErr w:type="spellEnd"/>
-      <w:r>
-        <w:rPr>
-          <w:sz w:val="24"/>
-          <w:szCs w:val="24"/>
-        </w:rPr>
-        <w:t xml:space="preserve"> to work on windows.</w:t>
+        <w:t>Modified displayControllers to work on windows.</w:t>
       </w:r>
       <w:r>
         <w:rPr>
@@ -767,21 +660,12 @@
         </w:rPr>
         <w:br/>
       </w:r>
-      <w:proofErr w:type="spellStart"/>
-      <w:r>
-        <w:rPr>
-          <w:sz w:val="24"/>
-          <w:szCs w:val="24"/>
-        </w:rPr>
-        <w:t>resetCars</w:t>
-      </w:r>
-      <w:proofErr w:type="spellEnd"/>
-      <w:r>
-        <w:rPr>
-          <w:sz w:val="24"/>
-          <w:szCs w:val="24"/>
-        </w:rPr>
-        <w:t xml:space="preserve"> has a set number that we used for testing however, I did revert it.</w:t>
+      <w:r>
+        <w:rPr>
+          <w:sz w:val="24"/>
+          <w:szCs w:val="24"/>
+        </w:rPr>
+        <w:t>resetCars has a set number that we used for testing however, I did revert it.</w:t>
       </w:r>
       <w:r>
         <w:rPr>
@@ -789,22 +673,7 @@
           <w:szCs w:val="24"/>
         </w:rPr>
         <w:br/>
-      </w:r>
-      <w:proofErr w:type="spellStart"/>
-      <w:r>
-        <w:rPr>
-          <w:sz w:val="24"/>
-          <w:szCs w:val="24"/>
-        </w:rPr>
-        <w:t>CountAllCars</w:t>
-      </w:r>
-      <w:proofErr w:type="spellEnd"/>
-      <w:r>
-        <w:rPr>
-          <w:sz w:val="24"/>
-          <w:szCs w:val="24"/>
-        </w:rPr>
-        <w:t xml:space="preserve"> was added to complement our sensor logic.</w:t>
+        <w:t>CountAllCars was added to complement our sensor logic.</w:t>
       </w:r>
       <w:r>
         <w:rPr>
@@ -836,22 +705,7 @@
           <w:szCs w:val="24"/>
         </w:rPr>
         <w:br/>
-      </w:r>
-      <w:proofErr w:type="spellStart"/>
-      <w:r>
-        <w:rPr>
-          <w:sz w:val="24"/>
-          <w:szCs w:val="24"/>
-        </w:rPr>
-        <w:t>PrintMax</w:t>
-      </w:r>
-      <w:proofErr w:type="spellEnd"/>
-      <w:r>
-        <w:rPr>
-          <w:sz w:val="24"/>
-          <w:szCs w:val="24"/>
-        </w:rPr>
-        <w:t xml:space="preserve"> was used for debugging to ensure our logic is working correctly. Hint, it was :)</w:t>
+        <w:t>PrintMax was used for debugging to ensure our logic is working correctly. Hint, it was :)</w:t>
       </w:r>
       <w:r>
         <w:rPr>
@@ -859,54 +713,38 @@
           <w:szCs w:val="24"/>
         </w:rPr>
         <w:br/>
-        <w:t xml:space="preserve">Our </w:t>
-      </w:r>
-      <w:proofErr w:type="spellStart"/>
-      <w:r>
-        <w:rPr>
-          <w:sz w:val="24"/>
-          <w:szCs w:val="24"/>
-        </w:rPr>
-        <w:t>lightSignals</w:t>
-      </w:r>
-      <w:proofErr w:type="spellEnd"/>
-      <w:r>
-        <w:rPr>
-          <w:sz w:val="24"/>
-          <w:szCs w:val="24"/>
-        </w:rPr>
-        <w:t xml:space="preserve"> function was fully implemented to handle the logic described in the report from part one</w:t>
-      </w:r>
-    </w:p>
-    <w:p>
-      <w:pPr>
-        <w:rPr>
-          <w:sz w:val="24"/>
-          <w:szCs w:val="24"/>
-        </w:rPr>
-      </w:pPr>
-      <w:r>
-        <w:rPr>
-          <w:sz w:val="24"/>
-          <w:szCs w:val="24"/>
-        </w:rPr>
-        <w:t xml:space="preserve">Yea </w:t>
-      </w:r>
-      <w:proofErr w:type="gramStart"/>
-      <w:r>
-        <w:rPr>
-          <w:sz w:val="24"/>
-          <w:szCs w:val="24"/>
-        </w:rPr>
-        <w:t>that’s</w:t>
-      </w:r>
-      <w:proofErr w:type="gramEnd"/>
-      <w:r>
-        <w:rPr>
-          <w:sz w:val="24"/>
-          <w:szCs w:val="24"/>
-        </w:rPr>
-        <w:t xml:space="preserve"> about it for changes in this part. Test.py will be sent during submission for part three.</w:t>
+        <w:t>Our lightSignals function was fully implemented to handle the logic described in the report from part one</w:t>
+      </w:r>
+    </w:p>
+    <w:p>
+      <w:pPr>
+        <w:rPr>
+          <w:sz w:val="24"/>
+          <w:szCs w:val="24"/>
+        </w:rPr>
+      </w:pPr>
+      <w:r>
+        <w:rPr>
+          <w:sz w:val="24"/>
+          <w:szCs w:val="24"/>
+        </w:rPr>
+        <w:t>Yea that’s about it for changes in this part. Test.py will be sent during submission for part three.</w:t>
+      </w:r>
+    </w:p>
+    <w:p>
+      <w:pPr>
+        <w:rPr>
+          <w:sz w:val="24"/>
+          <w:szCs w:val="24"/>
+        </w:rPr>
+      </w:pPr>
+      <w:r>
+        <w:rPr>
+          <w:sz w:val="24"/>
+          <w:szCs w:val="24"/>
+        </w:rPr>
+        <w:br/>
+        <w:t>Also, the code may look weird to you. That is because it has been run through black and adheres to pep for coding conventions, to an extent</w:t>
       </w:r>
     </w:p>
     <w:p/>
@@ -930,7 +768,6 @@
           <w:sz w:val="24"/>
           <w:szCs w:val="24"/>
         </w:rPr>
-        <w:lastRenderedPageBreak/>
         <w:t>When comparing our code for concept 1 &amp; 3</w:t>
       </w:r>
     </w:p>
@@ -984,85 +821,37 @@
           <w:sz w:val="24"/>
           <w:szCs w:val="24"/>
         </w:rPr>
-        <w:t xml:space="preserve">I found that using a set </w:t>
-      </w:r>
-      <w:proofErr w:type="spellStart"/>
-      <w:r>
-        <w:rPr>
-          <w:sz w:val="24"/>
-          <w:szCs w:val="24"/>
-        </w:rPr>
-        <w:t>ResetCars</w:t>
-      </w:r>
-      <w:proofErr w:type="spellEnd"/>
-      <w:r>
-        <w:rPr>
-          <w:sz w:val="24"/>
-          <w:szCs w:val="24"/>
-        </w:rPr>
-        <w:t xml:space="preserve"> functions (I.E. generated 25 new cars every time)</w:t>
-      </w:r>
-    </w:p>
-    <w:p>
-      <w:pPr>
-        <w:rPr>
-          <w:sz w:val="24"/>
-          <w:szCs w:val="24"/>
-        </w:rPr>
-      </w:pPr>
-      <w:r>
-        <w:rPr>
-          <w:sz w:val="24"/>
-          <w:szCs w:val="24"/>
-        </w:rPr>
-        <w:t xml:space="preserve">Concept 1 had a </w:t>
-      </w:r>
-      <w:proofErr w:type="gramStart"/>
-      <w:r>
-        <w:rPr>
-          <w:sz w:val="24"/>
-          <w:szCs w:val="24"/>
-        </w:rPr>
-        <w:t>total cars</w:t>
-      </w:r>
-      <w:proofErr w:type="gramEnd"/>
-      <w:r>
-        <w:rPr>
-          <w:sz w:val="24"/>
-          <w:szCs w:val="24"/>
-        </w:rPr>
-        <w:t xml:space="preserve"> count of: 210 after 5 minutes</w:t>
-      </w:r>
-    </w:p>
-    <w:p>
-      <w:pPr>
-        <w:rPr>
-          <w:sz w:val="24"/>
-          <w:szCs w:val="24"/>
-        </w:rPr>
-      </w:pPr>
-      <w:r>
-        <w:rPr>
-          <w:sz w:val="24"/>
-          <w:szCs w:val="24"/>
-        </w:rPr>
-        <w:t xml:space="preserve">Concept 3 had a </w:t>
-      </w:r>
-      <w:proofErr w:type="gramStart"/>
-      <w:r>
-        <w:rPr>
-          <w:sz w:val="24"/>
-          <w:szCs w:val="24"/>
-        </w:rPr>
-        <w:t>total cars</w:t>
-      </w:r>
-      <w:proofErr w:type="gramEnd"/>
-      <w:r>
-        <w:rPr>
-          <w:sz w:val="24"/>
-          <w:szCs w:val="24"/>
-        </w:rPr>
-        <w:t xml:space="preserve"> count of: 285 after 5 minutes</w:t>
+        <w:t>I found that using a set ResetCars functions (I.E. generated 25 new cars every time)</w:t>
+      </w:r>
+    </w:p>
+    <w:p>
+      <w:pPr>
+        <w:rPr>
+          <w:sz w:val="24"/>
+          <w:szCs w:val="24"/>
+        </w:rPr>
+      </w:pPr>
+      <w:r>
+        <w:rPr>
+          <w:sz w:val="24"/>
+          <w:szCs w:val="24"/>
+        </w:rPr>
+        <w:t>Concept 1 had a total cars count of: 210 after 5 minutes</w:t>
+      </w:r>
+    </w:p>
+    <w:p>
+      <w:pPr>
+        <w:rPr>
+          <w:sz w:val="24"/>
+          <w:szCs w:val="24"/>
+        </w:rPr>
+      </w:pPr>
+      <w:r>
+        <w:rPr>
+          <w:sz w:val="24"/>
+          <w:szCs w:val="24"/>
+        </w:rPr>
+        <w:t>Concept 3 had a total cars count of: 285 after 5 minutes</w:t>
       </w:r>
     </w:p>
     <w:p>
@@ -1148,55 +937,7 @@
             <w:sz w:val="24"/>
             <w:szCs w:val="24"/>
           </w:rPr>
-          <w:t>https://gyazo.com/af5a</w:t>
-        </w:r>
-        <w:r>
-          <w:rPr>
-            <w:rStyle w:val="Hyperlink"/>
-            <w:sz w:val="24"/>
-            <w:szCs w:val="24"/>
-          </w:rPr>
-          <w:t>b</w:t>
-        </w:r>
-        <w:r>
-          <w:rPr>
-            <w:rStyle w:val="Hyperlink"/>
-            <w:sz w:val="24"/>
-            <w:szCs w:val="24"/>
-          </w:rPr>
-          <w:t>cb2</w:t>
-        </w:r>
-        <w:r>
-          <w:rPr>
-            <w:rStyle w:val="Hyperlink"/>
-            <w:sz w:val="24"/>
-            <w:szCs w:val="24"/>
-          </w:rPr>
-          <w:t>3</w:t>
-        </w:r>
-        <w:r>
-          <w:rPr>
-            <w:rStyle w:val="Hyperlink"/>
-            <w:sz w:val="24"/>
-            <w:szCs w:val="24"/>
-          </w:rPr>
-          <w:t>38290c1</w:t>
-        </w:r>
-        <w:r>
-          <w:rPr>
-            <w:rStyle w:val="Hyperlink"/>
-            <w:sz w:val="24"/>
-            <w:szCs w:val="24"/>
-          </w:rPr>
-          <w:t>e</w:t>
-        </w:r>
-        <w:r>
-          <w:rPr>
-            <w:rStyle w:val="Hyperlink"/>
-            <w:sz w:val="24"/>
-            <w:szCs w:val="24"/>
-          </w:rPr>
-          <w:t>bf09df2abf8c740</w:t>
+          <w:t>https://gyazo.com/af5abcb2338290c1ebf09df2abf8c740</w:t>
         </w:r>
       </w:hyperlink>
       <w:r>
@@ -1243,23 +984,7 @@
             <w:sz w:val="24"/>
             <w:szCs w:val="24"/>
           </w:rPr>
-          <w:t>https://gyazo.com/21855562393c21bb</w:t>
-        </w:r>
-        <w:r>
-          <w:rPr>
-            <w:rStyle w:val="Hyperlink"/>
-            <w:sz w:val="24"/>
-            <w:szCs w:val="24"/>
-          </w:rPr>
-          <w:t>b</w:t>
-        </w:r>
-        <w:r>
-          <w:rPr>
-            <w:rStyle w:val="Hyperlink"/>
-            <w:sz w:val="24"/>
-            <w:szCs w:val="24"/>
-          </w:rPr>
-          <w:t>78a01017d38b1c6</w:t>
+          <w:t>https://gyazo.com/21855562393c21bbb78a01017d38b1c6</w:t>
         </w:r>
       </w:hyperlink>
       <w:r>
@@ -1337,23 +1062,7 @@
             <w:sz w:val="24"/>
             <w:szCs w:val="24"/>
           </w:rPr>
-          <w:t>https://gyazo.com/9f60436c8d219373</w:t>
-        </w:r>
-        <w:r>
-          <w:rPr>
-            <w:rStyle w:val="Hyperlink"/>
-            <w:sz w:val="24"/>
-            <w:szCs w:val="24"/>
-          </w:rPr>
-          <w:t>2</w:t>
-        </w:r>
-        <w:r>
-          <w:rPr>
-            <w:rStyle w:val="Hyperlink"/>
-            <w:sz w:val="24"/>
-            <w:szCs w:val="24"/>
-          </w:rPr>
-          <w:t>e314776aa2db713</w:t>
+          <w:t>https://gyazo.com/9f60436c8d2193732e314776aa2db713</w:t>
         </w:r>
       </w:hyperlink>
       <w:r>
@@ -1400,23 +1109,7 @@
             <w:sz w:val="24"/>
             <w:szCs w:val="24"/>
           </w:rPr>
-          <w:t>https://gyazo.com/30c54db8a0d55</w:t>
-        </w:r>
-        <w:r>
-          <w:rPr>
-            <w:rStyle w:val="Hyperlink"/>
-            <w:sz w:val="24"/>
-            <w:szCs w:val="24"/>
-          </w:rPr>
-          <w:t>c</w:t>
-        </w:r>
-        <w:r>
-          <w:rPr>
-            <w:rStyle w:val="Hyperlink"/>
-            <w:sz w:val="24"/>
-            <w:szCs w:val="24"/>
-          </w:rPr>
-          <w:t>1c71292d164166bfa1</w:t>
+          <w:t>https://gyazo.com/30c54db8a0d55c1c71292d164166bfa1</w:t>
         </w:r>
       </w:hyperlink>
       <w:r>
@@ -1446,6 +1139,7 @@
           <w:sz w:val="24"/>
           <w:szCs w:val="24"/>
         </w:rPr>
+        <w:lastRenderedPageBreak/>
         <w:t>After 141 hours:</w:t>
       </w:r>
     </w:p>
@@ -1463,23 +1157,7 @@
             <w:sz w:val="24"/>
             <w:szCs w:val="24"/>
           </w:rPr>
-          <w:t>https://gyazo.</w:t>
-        </w:r>
-        <w:r>
-          <w:rPr>
-            <w:rStyle w:val="Hyperlink"/>
-            <w:sz w:val="24"/>
-            <w:szCs w:val="24"/>
-          </w:rPr>
-          <w:t>c</w:t>
-        </w:r>
-        <w:r>
-          <w:rPr>
-            <w:rStyle w:val="Hyperlink"/>
-            <w:sz w:val="24"/>
-            <w:szCs w:val="24"/>
-          </w:rPr>
-          <w:t>om/ba045e6770dafe4055560928d336ef88</w:t>
+          <w:t>https://gyazo.com/ba045e6770dafe4055560928d336ef88</w:t>
         </w:r>
       </w:hyperlink>
       <w:r>
